--- a/files/doc/IMG_4755.jpeg.docx
+++ b/files/doc/IMG_4755.jpeg.docx
@@ -25,13 +25,51 @@
       </w:r>
       <w:r>
         <w:rPr>
+          <w:rFonts w:hint="default" w:ascii="Times New Roman" w:hAnsi="Times New Roman" w:cs="Times New Roman"/>
+          <w:color w:val="4472C4" w:themeColor="accent5"/>
+          <w:sz w:val="20"/>
+          <w:szCs w:val="20"/>
+          <w:vertAlign w:val="superscript"/>
+          <w:lang w:val="en-US"/>
+          <w14:textFill>
+            <w14:solidFill>
+              <w14:schemeClr w14:val="accent5"/>
+            </w14:solidFill>
+          </w14:textFill>
+        </w:rPr>
+        <w:t>60,</w:t>
+      </w:r>
+      <w:r>
+        <w:rPr>
           <w:rFonts w:hint="default" w:cs="Times New Roman"/>
-          <w:sz w:val="20"/>
-          <w:szCs w:val="20"/>
-          <w:vertAlign w:val="superscript"/>
-          <w:lang w:val="en-US"/>
-        </w:rPr>
-        <w:t>60,16,87</w:t>
+          <w:color w:val="4472C4" w:themeColor="accent5"/>
+          <w:sz w:val="20"/>
+          <w:szCs w:val="20"/>
+          <w:vertAlign w:val="superscript"/>
+          <w:lang w:val="en-US"/>
+          <w14:textFill>
+            <w14:solidFill>
+              <w14:schemeClr w14:val="accent5"/>
+            </w14:solidFill>
+          </w14:textFill>
+        </w:rPr>
+        <w:t>8</w:t>
+      </w:r>
+      <w:r>
+        <w:rPr>
+          <w:rFonts w:hint="default" w:ascii="Times New Roman" w:hAnsi="Times New Roman" w:cs="Times New Roman"/>
+          <w:color w:val="4472C4" w:themeColor="accent5"/>
+          <w:sz w:val="20"/>
+          <w:szCs w:val="20"/>
+          <w:vertAlign w:val="superscript"/>
+          <w:lang w:val="en-US"/>
+          <w14:textFill>
+            <w14:solidFill>
+              <w14:schemeClr w14:val="accent5"/>
+            </w14:solidFill>
+          </w14:textFill>
+        </w:rPr>
+        <w:t>6,87</w:t>
       </w:r>
       <w:r>
         <w:rPr>
@@ -43,57 +81,151 @@
       </w:r>
       <w:r>
         <w:rPr>
+          <w:rFonts w:hint="default" w:ascii="Times New Roman" w:hAnsi="Times New Roman" w:cs="Times New Roman"/>
+          <w:color w:val="4472C4" w:themeColor="accent5"/>
+          <w:sz w:val="20"/>
+          <w:szCs w:val="20"/>
+          <w:vertAlign w:val="superscript"/>
+          <w:lang w:val="en-US"/>
+          <w14:textFill>
+            <w14:solidFill>
+              <w14:schemeClr w14:val="accent5"/>
+            </w14:solidFill>
+          </w14:textFill>
+        </w:rPr>
+        <w:t>9,86</w:t>
+      </w:r>
+      <w:r>
+        <w:rPr>
+          <w:rFonts w:hint="default" w:ascii="Times New Roman" w:hAnsi="Times New Roman" w:cs="Times New Roman"/>
+          <w:sz w:val="20"/>
+          <w:szCs w:val="20"/>
+        </w:rPr>
+        <w:t>. Men older than 68 years had a higher risk of respiratory failure, acute cardiac injury and heart failure that led to death, regardless of a history of cardiovascular disease</w:t>
+      </w:r>
+      <w:r>
+        <w:rPr>
+          <w:rFonts w:hint="default" w:ascii="Times New Roman" w:hAnsi="Times New Roman" w:cs="Times New Roman"/>
+          <w:color w:val="4472C4" w:themeColor="accent5"/>
+          <w:sz w:val="20"/>
+          <w:szCs w:val="20"/>
+          <w:vertAlign w:val="superscript"/>
+          <w:lang w:val="en-US"/>
+          <w14:textFill>
+            <w14:solidFill>
+              <w14:schemeClr w14:val="accent5"/>
+            </w14:solidFill>
+          </w14:textFill>
+        </w:rPr>
+        <w:t>86</w:t>
+      </w:r>
+      <w:r>
+        <w:rPr>
+          <w:rFonts w:hint="default" w:ascii="Times New Roman" w:hAnsi="Times New Roman" w:cs="Times New Roman"/>
+          <w:sz w:val="20"/>
+          <w:szCs w:val="20"/>
+        </w:rPr>
+        <w:t xml:space="preserve"> (FIG.</w:t>
+      </w:r>
+      <w:r>
+        <w:rPr>
+          <w:rFonts w:hint="default" w:ascii="Times New Roman" w:hAnsi="Times New Roman" w:cs="Times New Roman"/>
+          <w:color w:val="4472C4" w:themeColor="accent5"/>
+          <w:sz w:val="20"/>
+          <w:szCs w:val="20"/>
+          <w14:textFill>
+            <w14:solidFill>
+              <w14:schemeClr w14:val="accent5"/>
+            </w14:solidFill>
+          </w14:textFill>
+        </w:rPr>
+        <w:t xml:space="preserve"> 4</w:t>
+      </w:r>
+      <w:r>
+        <w:rPr>
+          <w:rFonts w:hint="default" w:ascii="Times New Roman" w:hAnsi="Times New Roman" w:cs="Times New Roman"/>
+          <w:sz w:val="20"/>
+          <w:szCs w:val="20"/>
+        </w:rPr>
+        <w:t>). Most patients recovered enough to be released from hospital in 2 weeks</w:t>
+      </w:r>
+      <w:r>
+        <w:rPr>
+          <w:rFonts w:hint="default" w:ascii="Times New Roman" w:hAnsi="Times New Roman" w:cs="Times New Roman"/>
+          <w:color w:val="4472C4" w:themeColor="accent5"/>
+          <w:sz w:val="20"/>
+          <w:szCs w:val="20"/>
+          <w:vertAlign w:val="superscript"/>
+          <w:lang w:val="en-US"/>
+          <w14:textFill>
+            <w14:solidFill>
+              <w14:schemeClr w14:val="accent5"/>
+            </w14:solidFill>
+          </w14:textFill>
+        </w:rPr>
+        <w:t>9,</w:t>
+      </w:r>
+      <w:r>
+        <w:rPr>
           <w:rFonts w:hint="default" w:cs="Times New Roman"/>
-          <w:sz w:val="20"/>
-          <w:szCs w:val="20"/>
-          <w:vertAlign w:val="superscript"/>
-          <w:lang w:val="en-US"/>
-        </w:rPr>
-        <w:t>9,86</w:t>
-      </w:r>
-      <w:r>
-        <w:rPr>
-          <w:rFonts w:hint="default" w:ascii="Times New Roman" w:hAnsi="Times New Roman" w:cs="Times New Roman"/>
-          <w:sz w:val="20"/>
-          <w:szCs w:val="20"/>
-        </w:rPr>
-        <w:t>. Men older than 68 years had a higher risk of respiratory failure, acute cardiac injury and heart failure that led to death, regardless of a history of cardiovascular disease</w:t>
-      </w:r>
-      <w:r>
-        <w:rPr>
-          <w:rFonts w:hint="default" w:cs="Times New Roman"/>
-          <w:sz w:val="20"/>
-          <w:szCs w:val="20"/>
-          <w:vertAlign w:val="superscript"/>
-          <w:lang w:val="en-US"/>
-        </w:rPr>
-        <w:t>86</w:t>
-      </w:r>
-      <w:r>
-        <w:rPr>
-          <w:rFonts w:hint="default" w:ascii="Times New Roman" w:hAnsi="Times New Roman" w:cs="Times New Roman"/>
-          <w:sz w:val="20"/>
-          <w:szCs w:val="20"/>
-        </w:rPr>
-        <w:t xml:space="preserve"> (FIG. 4). Most patients recovered enough to be released from hospital in 2 weeks</w:t>
-      </w:r>
-      <w:r>
-        <w:rPr>
-          <w:rFonts w:hint="default" w:cs="Times New Roman"/>
-          <w:sz w:val="20"/>
-          <w:szCs w:val="20"/>
-          <w:vertAlign w:val="superscript"/>
-          <w:lang w:val="en-US"/>
-        </w:rPr>
-        <w:t>9,50</w:t>
-      </w:r>
-      <w:r>
-        <w:rPr>
-          <w:rFonts w:hint="default" w:ascii="Times New Roman" w:hAnsi="Times New Roman" w:cs="Times New Roman"/>
-          <w:sz w:val="20"/>
-          <w:szCs w:val="20"/>
-        </w:rPr>
-        <w:t xml:space="preserve"> (FIG. 4).</w:t>
+          <w:color w:val="4472C4" w:themeColor="accent5"/>
+          <w:sz w:val="20"/>
+          <w:szCs w:val="20"/>
+          <w:vertAlign w:val="superscript"/>
+          <w:lang w:val="en-US"/>
+          <w14:textFill>
+            <w14:solidFill>
+              <w14:schemeClr w14:val="accent5"/>
+            </w14:solidFill>
+          </w14:textFill>
+        </w:rPr>
+        <w:t>8</w:t>
+      </w:r>
+      <w:r>
+        <w:rPr>
+          <w:rFonts w:hint="default" w:ascii="Times New Roman" w:hAnsi="Times New Roman" w:cs="Times New Roman"/>
+          <w:color w:val="4472C4" w:themeColor="accent5"/>
+          <w:sz w:val="20"/>
+          <w:szCs w:val="20"/>
+          <w:vertAlign w:val="superscript"/>
+          <w:lang w:val="en-US"/>
+          <w14:textFill>
+            <w14:solidFill>
+              <w14:schemeClr w14:val="accent5"/>
+            </w14:solidFill>
+          </w14:textFill>
+        </w:rPr>
+        <w:t>0</w:t>
+      </w:r>
+      <w:r>
+        <w:rPr>
+          <w:rFonts w:hint="default" w:ascii="Times New Roman" w:hAnsi="Times New Roman" w:cs="Times New Roman"/>
+          <w:sz w:val="20"/>
+          <w:szCs w:val="20"/>
+        </w:rPr>
+        <w:t xml:space="preserve"> (FIG. </w:t>
+      </w:r>
+      <w:r>
+        <w:rPr>
+          <w:rFonts w:hint="default" w:ascii="Times New Roman" w:hAnsi="Times New Roman" w:cs="Times New Roman"/>
+          <w:color w:val="4472C4" w:themeColor="accent5"/>
+          <w:sz w:val="20"/>
+          <w:szCs w:val="20"/>
+          <w14:textFill>
+            <w14:solidFill>
+              <w14:schemeClr w14:val="accent5"/>
+            </w14:solidFill>
+          </w14:textFill>
+        </w:rPr>
+        <w:t>4</w:t>
+      </w:r>
+      <w:r>
+        <w:rPr>
+          <w:rFonts w:hint="default" w:ascii="Times New Roman" w:hAnsi="Times New Roman" w:cs="Times New Roman"/>
+          <w:sz w:val="20"/>
+          <w:szCs w:val="20"/>
+        </w:rPr>
+        <w:t>).</w:t>
       </w:r>
     </w:p>
     <w:p>
@@ -103,10 +235,6 @@
         <w:keepLines w:val="0"/>
         <w:widowControl/>
         <w:suppressLineNumbers w:val="0"/>
-        <w:rPr>
-          <w:sz w:val="20"/>
-          <w:szCs w:val="20"/>
-        </w:rPr>
       </w:pPr>
       <w:r>
         <w:rPr>
@@ -118,75 +246,223 @@
       </w:r>
       <w:r>
         <w:rPr>
+          <w:rFonts w:hint="default" w:ascii="Times New Roman" w:hAnsi="Times New Roman" w:cs="Times New Roman"/>
+          <w:color w:val="4472C4" w:themeColor="accent5"/>
+          <w:sz w:val="20"/>
+          <w:szCs w:val="20"/>
+          <w:vertAlign w:val="superscript"/>
+          <w:lang w:val="en-US"/>
+          <w14:textFill>
+            <w14:solidFill>
+              <w14:schemeClr w14:val="accent5"/>
+            </w14:solidFill>
+          </w14:textFill>
+        </w:rPr>
+        <w:t>9,</w:t>
+      </w:r>
+      <w:r>
+        <w:rPr>
+          <w:rFonts w:hint="default" w:ascii="Times New Roman" w:hAnsi="Times New Roman" w:cs="Times New Roman"/>
+          <w:color w:val="4472C4" w:themeColor="accent5"/>
+          <w:sz w:val="20"/>
+          <w:szCs w:val="20"/>
+          <w:vertAlign w:val="superscript"/>
+          <w14:textFill>
+            <w14:solidFill>
+              <w14:schemeClr w14:val="accent5"/>
+            </w14:solidFill>
+          </w14:textFill>
+        </w:rPr>
+        <w:t xml:space="preserve">22, </w:t>
+      </w:r>
+      <w:r>
+        <w:rPr>
+          <w:rFonts w:hint="default" w:ascii="Times New Roman" w:hAnsi="Times New Roman" w:cs="Times New Roman"/>
+          <w:color w:val="4472C4" w:themeColor="accent5"/>
+          <w:sz w:val="20"/>
+          <w:szCs w:val="20"/>
+          <w:vertAlign w:val="superscript"/>
+          <w:lang w:val="en-US"/>
+          <w14:textFill>
+            <w14:solidFill>
+              <w14:schemeClr w14:val="accent5"/>
+            </w14:solidFill>
+          </w14:textFill>
+        </w:rPr>
+        <w:t>6</w:t>
+      </w:r>
+      <w:r>
+        <w:rPr>
+          <w:rFonts w:hint="default" w:ascii="Times New Roman" w:hAnsi="Times New Roman" w:cs="Times New Roman"/>
+          <w:color w:val="4472C4" w:themeColor="accent5"/>
+          <w:sz w:val="20"/>
+          <w:szCs w:val="20"/>
+          <w:vertAlign w:val="superscript"/>
+          <w14:textFill>
+            <w14:solidFill>
+              <w14:schemeClr w14:val="accent5"/>
+            </w14:solidFill>
+          </w14:textFill>
+        </w:rPr>
+        <w:t>0</w:t>
+      </w:r>
+      <w:r>
+        <w:rPr>
+          <w:rFonts w:hint="default" w:ascii="Times New Roman" w:hAnsi="Times New Roman" w:cs="Times New Roman"/>
+          <w:sz w:val="20"/>
+          <w:szCs w:val="20"/>
+        </w:rPr>
+        <w:t>. However, community transmission might have happened before that</w:t>
+      </w:r>
+      <w:r>
+        <w:rPr>
+          <w:rFonts w:hint="default" w:ascii="Times New Roman" w:hAnsi="Times New Roman" w:cs="Times New Roman"/>
+          <w:color w:val="4472C4" w:themeColor="accent5"/>
+          <w:sz w:val="20"/>
+          <w:szCs w:val="20"/>
+          <w:vertAlign w:val="superscript"/>
+          <w:lang w:val="en-US"/>
+          <w14:textFill>
+            <w14:solidFill>
+              <w14:schemeClr w14:val="accent5"/>
+            </w14:solidFill>
+          </w14:textFill>
+        </w:rPr>
+        <w:t>88</w:t>
+      </w:r>
+      <w:r>
+        <w:rPr>
+          <w:rFonts w:hint="default" w:ascii="Times New Roman" w:hAnsi="Times New Roman" w:cs="Times New Roman"/>
+          <w:sz w:val="20"/>
+          <w:szCs w:val="20"/>
+        </w:rPr>
+        <w:t>. Later, ongoing human-to-human transmission propagated the outbreak</w:t>
+      </w:r>
+      <w:r>
+        <w:rPr>
+          <w:rFonts w:hint="default" w:ascii="Times New Roman" w:hAnsi="Times New Roman" w:cs="Times New Roman"/>
+          <w:color w:val="4472C4" w:themeColor="accent5"/>
+          <w:sz w:val="20"/>
+          <w:szCs w:val="20"/>
+          <w:vertAlign w:val="superscript"/>
+          <w:lang w:val="en-US"/>
+          <w14:textFill>
+            <w14:solidFill>
+              <w14:schemeClr w14:val="accent5"/>
+            </w14:solidFill>
+          </w14:textFill>
+        </w:rPr>
+        <w:t>9</w:t>
+      </w:r>
+      <w:r>
+        <w:rPr>
           <w:rFonts w:hint="default" w:cs="Times New Roman"/>
-          <w:sz w:val="20"/>
-          <w:szCs w:val="20"/>
-          <w:vertAlign w:val="superscript"/>
-          <w:lang w:val="en-US"/>
-        </w:rPr>
-        <w:t>9,</w:t>
-      </w:r>
-      <w:r>
-        <w:rPr>
-          <w:rFonts w:hint="default" w:ascii="Times New Roman" w:hAnsi="Times New Roman" w:cs="Times New Roman"/>
-          <w:sz w:val="20"/>
-          <w:szCs w:val="20"/>
-          <w:vertAlign w:val="superscript"/>
-        </w:rPr>
-        <w:t xml:space="preserve">22, </w:t>
-      </w:r>
-      <w:r>
-        <w:rPr>
-          <w:rFonts w:hint="default" w:cs="Times New Roman"/>
-          <w:sz w:val="20"/>
-          <w:szCs w:val="20"/>
-          <w:vertAlign w:val="superscript"/>
-          <w:lang w:val="en-US"/>
-        </w:rPr>
-        <w:t>6</w:t>
-      </w:r>
-      <w:r>
-        <w:rPr>
-          <w:rFonts w:hint="default" w:ascii="Times New Roman" w:hAnsi="Times New Roman" w:cs="Times New Roman"/>
-          <w:sz w:val="20"/>
-          <w:szCs w:val="20"/>
-          <w:vertAlign w:val="superscript"/>
-        </w:rPr>
-        <w:t>0</w:t>
-      </w:r>
-      <w:r>
-        <w:rPr>
-          <w:rFonts w:hint="default" w:ascii="Times New Roman" w:hAnsi="Times New Roman" w:cs="Times New Roman"/>
-          <w:sz w:val="20"/>
-          <w:szCs w:val="20"/>
-        </w:rPr>
-        <w:t>. However, community transmission might have happened before that</w:t>
-      </w:r>
-      <w:r>
-        <w:rPr>
-          <w:rFonts w:hint="default" w:cs="Times New Roman"/>
-          <w:sz w:val="20"/>
-          <w:szCs w:val="20"/>
-          <w:vertAlign w:val="superscript"/>
-          <w:lang w:val="en-US"/>
-        </w:rPr>
-        <w:t>88</w:t>
-      </w:r>
-      <w:r>
-        <w:rPr>
-          <w:rFonts w:hint="default" w:ascii="Times New Roman" w:hAnsi="Times New Roman" w:cs="Times New Roman"/>
-          <w:sz w:val="20"/>
-          <w:szCs w:val="20"/>
-        </w:rPr>
-        <w:t>. Later, ongoing human-to-human transmission propagated the outbreak</w:t>
-      </w:r>
-      <w:r>
-        <w:rPr>
-          <w:rFonts w:hint="default" w:cs="Times New Roman"/>
-          <w:sz w:val="20"/>
-          <w:szCs w:val="20"/>
-          <w:vertAlign w:val="superscript"/>
-          <w:lang w:val="en-US"/>
+          <w:color w:val="4472C4" w:themeColor="accent5"/>
+          <w:sz w:val="20"/>
+          <w:szCs w:val="20"/>
+          <w:vertAlign w:val="superscript"/>
+          <w:lang w:val="en-US"/>
+          <w14:textFill>
+            <w14:solidFill>
+              <w14:schemeClr w14:val="accent5"/>
+            </w14:solidFill>
+          </w14:textFill>
+        </w:rPr>
+        <w:t>,22,60</w:t>
+      </w:r>
+      <w:r>
+        <w:rPr>
+          <w:rFonts w:hint="default" w:ascii="Times New Roman" w:hAnsi="Times New Roman" w:cs="Times New Roman"/>
+          <w:sz w:val="20"/>
+          <w:szCs w:val="20"/>
+        </w:rPr>
+        <w:t>. It is generally accepted that SARS-CoV-2 is more transmissible than SARS-CoV and MERS-CoV; however, determination of an accurate reproduction number (R0) for COVID-19 is not possible yet, as many asymptomatic infections cannot be accurately accounted for at this stage</w:t>
+      </w:r>
+      <w:r>
+        <w:rPr>
+          <w:rFonts w:hint="default" w:ascii="Times New Roman" w:hAnsi="Times New Roman" w:cs="Times New Roman"/>
+          <w:color w:val="4472C4" w:themeColor="accent5"/>
+          <w:sz w:val="20"/>
+          <w:szCs w:val="20"/>
+          <w:vertAlign w:val="superscript"/>
+          <w:lang w:val="en-US"/>
+          <w14:textFill>
+            <w14:solidFill>
+              <w14:schemeClr w14:val="accent5"/>
+            </w14:solidFill>
+          </w14:textFill>
+        </w:rPr>
+        <w:t>89</w:t>
+      </w:r>
+      <w:r>
+        <w:rPr>
+          <w:rFonts w:hint="default" w:ascii="Times New Roman" w:hAnsi="Times New Roman" w:cs="Times New Roman"/>
+          <w:sz w:val="20"/>
+          <w:szCs w:val="20"/>
+        </w:rPr>
+        <w:t>. An estimated R0 of 2.5 (ranging from 1.8 to 3.6) has been proposed for SARS-CoV-2 recently, compared with 2.0–3.0 for SARS-CoV</w:t>
+      </w:r>
+      <w:r>
+        <w:rPr>
+          <w:rFonts w:hint="default" w:ascii="Times New Roman" w:hAnsi="Times New Roman" w:cs="Times New Roman"/>
+          <w:color w:val="4472C4" w:themeColor="accent5"/>
+          <w:sz w:val="20"/>
+          <w:szCs w:val="20"/>
+          <w:vertAlign w:val="superscript"/>
+          <w:lang w:val="en-US"/>
+          <w14:textFill>
+            <w14:solidFill>
+              <w14:schemeClr w14:val="accent5"/>
+            </w14:solidFill>
+          </w14:textFill>
+        </w:rPr>
+        <w:t>90</w:t>
+      </w:r>
+      <w:r>
+        <w:rPr>
+          <w:rFonts w:hint="default" w:ascii="Times New Roman" w:hAnsi="Times New Roman" w:cs="Times New Roman"/>
+          <w:sz w:val="20"/>
+          <w:szCs w:val="20"/>
+        </w:rPr>
+        <w:t>. Notably, most of the SARS-CoV-2 human-to-human transmission in China occurred in family clusters, and in other countries large outbreaks also happened in other settings, such as migrant worker communities, slaughterhouses and meat packing plants, indicating the necessity of isolating infected people</w:t>
+      </w:r>
+      <w:r>
+        <w:rPr>
+          <w:rFonts w:hint="default" w:ascii="Times New Roman" w:hAnsi="Times New Roman" w:cs="Times New Roman"/>
+          <w:color w:val="4472C4" w:themeColor="accent5"/>
+          <w:sz w:val="20"/>
+          <w:szCs w:val="20"/>
+          <w:vertAlign w:val="superscript"/>
+          <w:lang w:val="en-US"/>
+          <w14:textFill>
+            <w14:solidFill>
+              <w14:schemeClr w14:val="accent5"/>
+            </w14:solidFill>
+          </w14:textFill>
+        </w:rPr>
+        <w:t>9,12,91-93</w:t>
+      </w:r>
+      <w:r>
+        <w:rPr>
+          <w:rFonts w:hint="default" w:ascii="Times New Roman" w:hAnsi="Times New Roman" w:cs="Times New Roman"/>
+          <w:sz w:val="20"/>
+          <w:szCs w:val="20"/>
+        </w:rPr>
+        <w:t>. Nosocomial transmission was the main source of transmission in China during the initial pandemic timeline of infection in hospital settings</w:t>
+      </w:r>
+      <w:r>
+        <w:rPr>
+          <w:rFonts w:hint="default" w:ascii="Times New Roman" w:hAnsi="Times New Roman" w:cs="Times New Roman"/>
+          <w:color w:val="4472C4" w:themeColor="accent5"/>
+          <w:sz w:val="20"/>
+          <w:szCs w:val="20"/>
+          <w:vertAlign w:val="superscript"/>
+          <w:lang w:val="en-US"/>
+          <w14:textFill>
+            <w14:solidFill>
+              <w14:schemeClr w14:val="accent5"/>
+            </w14:solidFill>
+          </w14:textFill>
         </w:rPr>
         <w:t>9</w:t>
       </w:r>
@@ -196,83 +472,11 @@
           <w:sz w:val="20"/>
           <w:szCs w:val="20"/>
         </w:rPr>
-        <w:t>. It is generally accepted that SARS-CoV-2 is more transmissible than SARS-CoV and MERS-CoV; however, determination of an accurate reproduction number (R0) for COVID-19 is not possible yet, as many asymptomatic infections cannot be accurately accounted for at this stage</w:t>
-      </w:r>
-      <w:r>
-        <w:rPr>
-          <w:rFonts w:hint="default" w:cs="Times New Roman"/>
-          <w:sz w:val="20"/>
-          <w:szCs w:val="20"/>
-          <w:vertAlign w:val="superscript"/>
-          <w:lang w:val="en-US"/>
-        </w:rPr>
-        <w:t>89</w:t>
-      </w:r>
-      <w:r>
-        <w:rPr>
-          <w:rFonts w:hint="default" w:ascii="Times New Roman" w:hAnsi="Times New Roman" w:cs="Times New Roman"/>
-          <w:sz w:val="20"/>
-          <w:szCs w:val="20"/>
-        </w:rPr>
-        <w:t>. An estimated R0 of 2.5 (ranging from 1.8 to 3.6) has been proposed for SARS-CoV-2 recently, compared with 2.0–3.0 for SARS-CoV</w:t>
-      </w:r>
-      <w:r>
-        <w:rPr>
-          <w:rFonts w:hint="default" w:cs="Times New Roman"/>
-          <w:sz w:val="20"/>
-          <w:szCs w:val="20"/>
-          <w:vertAlign w:val="superscript"/>
-          <w:lang w:val="en-US"/>
-        </w:rPr>
-        <w:t>90</w:t>
-      </w:r>
-      <w:r>
-        <w:rPr>
-          <w:rFonts w:hint="default" w:ascii="Times New Roman" w:hAnsi="Times New Roman" w:cs="Times New Roman"/>
-          <w:sz w:val="20"/>
-          <w:szCs w:val="20"/>
-        </w:rPr>
-        <w:t>. Notably, most of the SARS-CoV-2 human-to-human transmission in China occurred in family clusters, and in other countries large outbreaks also happened in other settings, such as migrant worker communities, slaughterhouses and meat packing plants, indicating the necessity of isolating infected people</w:t>
-      </w:r>
-      <w:r>
-        <w:rPr>
-          <w:rFonts w:hint="default" w:cs="Times New Roman"/>
-          <w:sz w:val="20"/>
-          <w:szCs w:val="20"/>
-          <w:vertAlign w:val="superscript"/>
-          <w:lang w:val="en-US"/>
-        </w:rPr>
-        <w:t>9,12,91-93</w:t>
-      </w:r>
-      <w:r>
-        <w:rPr>
-          <w:rFonts w:hint="default" w:ascii="Times New Roman" w:hAnsi="Times New Roman" w:cs="Times New Roman"/>
-          <w:sz w:val="20"/>
-          <w:szCs w:val="20"/>
-        </w:rPr>
-        <w:t>. Nosocomial transmission was the main source of transmission in China during the initial pandemic timeline of infection in hospital settings</w:t>
-      </w:r>
-      <w:r>
-        <w:rPr>
-          <w:rFonts w:hint="default" w:cs="Times New Roman"/>
-          <w:sz w:val="20"/>
-          <w:szCs w:val="20"/>
-          <w:vertAlign w:val="superscript"/>
-          <w:lang w:val="en-US"/>
-        </w:rPr>
-        <w:t>9</w:t>
-      </w:r>
-      <w:r>
-        <w:rPr>
-          <w:rFonts w:hint="default" w:ascii="Times New Roman" w:hAnsi="Times New Roman" w:cs="Times New Roman"/>
-          <w:sz w:val="20"/>
-          <w:szCs w:val="20"/>
-        </w:rPr>
         <w:t xml:space="preserve">. By contrast, no such risk of nosocomial transmission was reported in </w:t>
       </w:r>
       <w:r>
         <w:rPr>
-          <w:rFonts w:hint="default" w:cs="Times New Roman"/>
+          <w:rFonts w:hint="default" w:ascii="Times New Roman" w:hAnsi="Times New Roman" w:cs="Times New Roman"/>
           <w:sz w:val="20"/>
           <w:szCs w:val="20"/>
           <w:lang w:val="en-US"/>
@@ -285,7 +489,7 @@
           <w:sz w:val="20"/>
           <w:szCs w:val="20"/>
         </w:rPr>
-        <w:t xml:space="preserve">other </w:t>
+        <w:t>other</w:t>
       </w:r>
       <w:bookmarkStart w:id="0" w:name="_GoBack"/>
       <w:bookmarkEnd w:id="0"/>
@@ -414,7 +618,7 @@
     <w:lsdException w:unhideWhenUsed="0" w:uiPriority="0" w:semiHidden="0" w:name="HTML Sample"/>
     <w:lsdException w:unhideWhenUsed="0" w:uiPriority="0" w:semiHidden="0" w:name="HTML Typewriter"/>
     <w:lsdException w:unhideWhenUsed="0" w:uiPriority="0" w:semiHidden="0" w:name="HTML Variable"/>
-    <w:lsdException w:unhideWhenUsed="0" w:uiPriority="0" w:name="Normal Table"/>
+    <w:lsdException w:qFormat="1" w:unhideWhenUsed="0" w:uiPriority="0" w:name="Normal Table"/>
     <w:lsdException w:unhideWhenUsed="0" w:uiPriority="0" w:semiHidden="0" w:name="annotation subject"/>
     <w:lsdException w:unhideWhenUsed="0" w:uiPriority="0" w:semiHidden="0" w:name="Table Simple 1"/>
     <w:lsdException w:unhideWhenUsed="0" w:uiPriority="0" w:semiHidden="0" w:name="Table Simple 2"/>
@@ -578,6 +782,7 @@
   <w:style w:type="table" w:default="1" w:styleId="3">
     <w:name w:val="Normal Table"/>
     <w:semiHidden/>
+    <w:qFormat/>
     <w:uiPriority w:val="0"/>
     <w:tblPr>
       <w:tblCellMar>
